--- a/MammaDocumento/documento mamma.docx
+++ b/MammaDocumento/documento mamma.docx
@@ -387,7 +387,87 @@
           <w:sz w:val="23"/>
           <w:lang w:val="it-IT"/>
         </w:rPr>
-        <w:t>che svolgo quotidianamente con i miei alunni mi permette di acquisire conoscenze e abilità, utilizzando strumenti metodologici, che arricchiscono le competenze attraverso il singolo processo cognitivo. La strada per lo sviluppo evolutivo dell’alunno, si rivela praticabile, solo se avviene in una situazione di comune convinzione e nasce da una esatta e chiara identificazione delle sue difficoltà, dei suoi bisogni, delle sue potenzialità. Nel percorso formativo, per gli alunni con bisogni educativi speciali (BES) la progettazione e l’elaborazione del PEI risulta essere un punto di partenza per strutturare le varie situazioni di apprendimento. È importante preparare un progetto che consideri l’alunno nella sua totalità, nel quale siano coinvolti: La famiglia; La Scuola; Gli operatori ASL</w:t>
+        <w:t>che svolgo quotidianamente con i miei alunni mi permette di acquisire conoscenze e abilità, utilizzando strumenti metodologici, che arricchiscono le competenze attraverso il singolo processo cognitivo. La strada per lo sviluppo evolutivo dell’alunno, si rivela praticabile, solo se avviene in una situazione di comune convinzione e nasce da una esatta e chiara identificazione delle sue difficoltà, dei suoi bisogni</w:t>
+      </w:r>
+      <w:r>
+        <w:rPr>
+          <w:rFonts w:ascii="Times New Roman" w:hAnsi="Times New Roman" w:cs="Times New Roman"/>
+          <w:color w:val="000000"/>
+          <w:spacing w:val="2"/>
+          <w:sz w:val="23"/>
+          <w:lang w:val="it-IT"/>
+        </w:rPr>
+        <w:t xml:space="preserve"> e</w:t>
+      </w:r>
+      <w:r>
+        <w:rPr>
+          <w:rFonts w:ascii="Times New Roman" w:hAnsi="Times New Roman" w:cs="Times New Roman"/>
+          <w:color w:val="000000"/>
+          <w:spacing w:val="2"/>
+          <w:sz w:val="23"/>
+          <w:lang w:val="it-IT"/>
+        </w:rPr>
+        <w:t xml:space="preserve"> delle sue potenzialità. Nel percorso formativo, per gli alunni con bisogni educativi speciali (BES) la progettazione e l’elaborazione del PEI risulta essere un punto di partenza per strutturare le varie situazioni di apprendimento. È importante preparare un progetto che consideri l’alunno nella sua totalità, nel quale siano coinvolti: </w:t>
+      </w:r>
+      <w:r>
+        <w:rPr>
+          <w:rFonts w:ascii="Times New Roman" w:hAnsi="Times New Roman" w:cs="Times New Roman"/>
+          <w:color w:val="000000"/>
+          <w:spacing w:val="2"/>
+          <w:sz w:val="23"/>
+          <w:lang w:val="it-IT"/>
+        </w:rPr>
+        <w:t>l</w:t>
+      </w:r>
+      <w:r>
+        <w:rPr>
+          <w:rFonts w:ascii="Times New Roman" w:hAnsi="Times New Roman" w:cs="Times New Roman"/>
+          <w:color w:val="000000"/>
+          <w:spacing w:val="2"/>
+          <w:sz w:val="23"/>
+          <w:lang w:val="it-IT"/>
+        </w:rPr>
+        <w:t xml:space="preserve">a famiglia; </w:t>
+      </w:r>
+      <w:r>
+        <w:rPr>
+          <w:rFonts w:ascii="Times New Roman" w:hAnsi="Times New Roman" w:cs="Times New Roman"/>
+          <w:color w:val="000000"/>
+          <w:spacing w:val="2"/>
+          <w:sz w:val="23"/>
+          <w:lang w:val="it-IT"/>
+        </w:rPr>
+        <w:t>l</w:t>
+      </w:r>
+      <w:r>
+        <w:rPr>
+          <w:rFonts w:ascii="Times New Roman" w:hAnsi="Times New Roman" w:cs="Times New Roman"/>
+          <w:color w:val="000000"/>
+          <w:spacing w:val="2"/>
+          <w:sz w:val="23"/>
+          <w:lang w:val="it-IT"/>
+        </w:rPr>
+        <w:t xml:space="preserve">a Scuola; </w:t>
+      </w:r>
+      <w:r>
+        <w:rPr>
+          <w:rFonts w:ascii="Times New Roman" w:hAnsi="Times New Roman" w:cs="Times New Roman"/>
+          <w:color w:val="000000"/>
+          <w:spacing w:val="2"/>
+          <w:sz w:val="23"/>
+          <w:lang w:val="it-IT"/>
+        </w:rPr>
+        <w:t>g</w:t>
+      </w:r>
+      <w:r>
+        <w:rPr>
+          <w:rFonts w:ascii="Times New Roman" w:hAnsi="Times New Roman" w:cs="Times New Roman"/>
+          <w:color w:val="000000"/>
+          <w:spacing w:val="2"/>
+          <w:sz w:val="23"/>
+          <w:lang w:val="it-IT"/>
+        </w:rPr>
+        <w:t>li operatori ASL</w:t>
       </w:r>
       <w:r>
         <w:rPr>
@@ -427,7 +507,47 @@
           <w:sz w:val="23"/>
           <w:lang w:val="it-IT"/>
         </w:rPr>
-        <w:t>. Nella compilazione del PEI faccio in modo che gli obiettivi da raggiungere siano simili a quelli della classe, semplificandoli attraverso i contenuti, con attività simili a quelle dei compagni.</w:t>
+        <w:t xml:space="preserve">. Nella compilazione del PEI faccio in modo che gli obiettivi da raggiungere siano </w:t>
+      </w:r>
+      <w:r>
+        <w:rPr>
+          <w:rFonts w:ascii="Times New Roman" w:hAnsi="Times New Roman" w:cs="Times New Roman"/>
+          <w:color w:val="000000"/>
+          <w:spacing w:val="2"/>
+          <w:sz w:val="23"/>
+          <w:lang w:val="it-IT"/>
+        </w:rPr>
+        <w:t xml:space="preserve">per quanto possibile </w:t>
+      </w:r>
+      <w:r>
+        <w:rPr>
+          <w:rFonts w:ascii="Times New Roman" w:hAnsi="Times New Roman" w:cs="Times New Roman"/>
+          <w:color w:val="000000"/>
+          <w:spacing w:val="2"/>
+          <w:sz w:val="23"/>
+          <w:lang w:val="it-IT"/>
+        </w:rPr>
+        <w:t xml:space="preserve">simili a quelli della classe, semplificando i contenuti, con attività </w:t>
+      </w:r>
+      <w:r>
+        <w:rPr>
+          <w:rFonts w:ascii="Times New Roman" w:hAnsi="Times New Roman" w:cs="Times New Roman"/>
+          <w:color w:val="000000"/>
+          <w:spacing w:val="2"/>
+          <w:sz w:val="23"/>
+          <w:lang w:val="it-IT"/>
+        </w:rPr>
+        <w:t>analoghe</w:t>
+      </w:r>
+      <w:r>
+        <w:rPr>
+          <w:rFonts w:ascii="Times New Roman" w:hAnsi="Times New Roman" w:cs="Times New Roman"/>
+          <w:color w:val="000000"/>
+          <w:spacing w:val="2"/>
+          <w:sz w:val="23"/>
+          <w:lang w:val="it-IT"/>
+        </w:rPr>
+        <w:t xml:space="preserve"> a quelle dei compagni.</w:t>
       </w:r>
       <w:r>
         <w:rPr>
@@ -464,14 +584,27 @@
           <w:lang w:val="it-IT"/>
         </w:rPr>
       </w:pPr>
-      <w:r>
-        <w:rPr>
-          <w:rFonts w:ascii="Times New Roman" w:hAnsi="Times New Roman" w:cs="Times New Roman"/>
-          <w:b/>
-          <w:color w:val="000000"/>
-          <w:spacing w:val="2"/>
-          <w:lang w:val="it-IT"/>
-        </w:rPr>
+    </w:p>
+    <w:p>
+      <w:pPr>
+        <w:spacing w:line="360" w:lineRule="auto"/>
+        <w:rPr>
+          <w:rFonts w:ascii="Times New Roman" w:hAnsi="Times New Roman" w:cs="Times New Roman"/>
+          <w:b/>
+          <w:color w:val="000000"/>
+          <w:spacing w:val="2"/>
+          <w:lang w:val="it-IT"/>
+        </w:rPr>
+      </w:pPr>
+      <w:r>
+        <w:rPr>
+          <w:rFonts w:ascii="Times New Roman" w:hAnsi="Times New Roman" w:cs="Times New Roman"/>
+          <w:b/>
+          <w:color w:val="000000"/>
+          <w:spacing w:val="2"/>
+          <w:lang w:val="it-IT"/>
+        </w:rPr>
+        <w:lastRenderedPageBreak/>
         <w:t>Ambito: osservare e valutare gli allievi secondo un approccio formativo</w:t>
       </w:r>
     </w:p>
@@ -494,7 +627,6 @@
           <w:spacing w:val="8"/>
           <w:lang w:val="it-IT"/>
         </w:rPr>
-        <w:lastRenderedPageBreak/>
         <w:t xml:space="preserve">Rendere visibili agli occhi degli allievi i loro avanzamenti rispetto all'obiettivo prestabilito </w:t>
       </w:r>
       <w:r>
@@ -662,7 +794,31 @@
           <w:spacing w:val="2"/>
           <w:lang w:val="it-IT"/>
         </w:rPr>
-        <w:t>L’insegnante di sostegno ha il dovere di scegliere la prova in base alla competenza che intende valutare è fondamentale, infatti, soprattutto nella valutazione delle competenze, che si tenga conto non solo del prodotto finale, ma anche del processo che ha consentito la sua realizzazione. Penso che una riflessione attenta su come svolgere le attività di verifica in classe, renda gli alunni più consapevoli del percorso che stanno affrontando e gli insegnanti maggiormente pronti a progettare percorsi adatti a raggiungere gli obiettivi.</w:t>
+        <w:t xml:space="preserve">L’insegnante di sostegno ha il dovere di scegliere la prova in base alla competenza che intende valutare è </w:t>
+      </w:r>
+      <w:proofErr w:type="gramStart"/>
+      <w:r>
+        <w:rPr>
+          <w:rFonts w:ascii="Times New Roman" w:hAnsi="Times New Roman" w:cs="Times New Roman"/>
+          <w:bCs/>
+          <w:iCs/>
+          <w:color w:val="000000"/>
+          <w:spacing w:val="2"/>
+          <w:lang w:val="it-IT"/>
+        </w:rPr>
+        <w:t>fondamentale infatti</w:t>
+      </w:r>
+      <w:proofErr w:type="gramEnd"/>
+      <w:r>
+        <w:rPr>
+          <w:rFonts w:ascii="Times New Roman" w:hAnsi="Times New Roman" w:cs="Times New Roman"/>
+          <w:bCs/>
+          <w:iCs/>
+          <w:color w:val="000000"/>
+          <w:spacing w:val="2"/>
+          <w:lang w:val="it-IT"/>
+        </w:rPr>
+        <w:t>, soprattutto nella valutazione delle competenze, che si tenga conto non solo del prodotto finale, ma anche del processo che ha consentito la sua realizzazione. Penso che una riflessione attenta su come svolgere le attività di verifica in classe, renda gli alunni più consapevoli del percorso che stanno affrontando e gli insegnanti maggiormente pronti a progettare percorsi adatti a raggiungere gli obiettivi.</w:t>
       </w:r>
     </w:p>
     <w:p>
@@ -944,7 +1100,7 @@
           <w:spacing w:val="7"/>
           <w:lang w:val="it-IT"/>
         </w:rPr>
-        <w:t xml:space="preserve">In qualità del mio lavoro di insegnante ho cercato di creare nell’aula dove opero un clima relazionale ed operativo per gli alunni. Per quanto riguarda le tecniche dell’apprendimento cerco di variare per rendere l’insegnamento più ricco e flessibile. Quando posso utilizzo gli strumenti tecnologici, come ad esempio la LIM, il computer, il tablet </w:t>
+        <w:t>In qualità d</w:t>
       </w:r>
       <w:r>
         <w:rPr>
@@ -953,6 +1109,60 @@
           <w:spacing w:val="7"/>
           <w:lang w:val="it-IT"/>
         </w:rPr>
+        <w:t>’</w:t>
+      </w:r>
+      <w:r>
+        <w:rPr>
+          <w:rFonts w:ascii="Times New Roman" w:hAnsi="Times New Roman" w:cs="Times New Roman"/>
+          <w:color w:val="0A090D"/>
+          <w:spacing w:val="7"/>
+          <w:lang w:val="it-IT"/>
+        </w:rPr>
+        <w:t xml:space="preserve"> insegnante ho cercato di creare nell’aula dove opero un clima relazionale ed operativo per gli alunni. Per quanto riguarda le tecniche </w:t>
+      </w:r>
+      <w:r>
+        <w:rPr>
+          <w:rFonts w:ascii="Times New Roman" w:hAnsi="Times New Roman" w:cs="Times New Roman"/>
+          <w:color w:val="0A090D"/>
+          <w:spacing w:val="7"/>
+          <w:lang w:val="it-IT"/>
+        </w:rPr>
+        <w:t xml:space="preserve">di </w:t>
+      </w:r>
+      <w:r>
+        <w:rPr>
+          <w:rFonts w:ascii="Times New Roman" w:hAnsi="Times New Roman" w:cs="Times New Roman"/>
+          <w:color w:val="0A090D"/>
+          <w:spacing w:val="7"/>
+          <w:lang w:val="it-IT"/>
+        </w:rPr>
+        <w:t>apprendimento cerco di variar</w:t>
+      </w:r>
+      <w:r>
+        <w:rPr>
+          <w:rFonts w:ascii="Times New Roman" w:hAnsi="Times New Roman" w:cs="Times New Roman"/>
+          <w:color w:val="0A090D"/>
+          <w:spacing w:val="7"/>
+          <w:lang w:val="it-IT"/>
+        </w:rPr>
+        <w:t>l</w:t>
+      </w:r>
+      <w:r>
+        <w:rPr>
+          <w:rFonts w:ascii="Times New Roman" w:hAnsi="Times New Roman" w:cs="Times New Roman"/>
+          <w:color w:val="0A090D"/>
+          <w:spacing w:val="7"/>
+          <w:lang w:val="it-IT"/>
+        </w:rPr>
+        <w:t xml:space="preserve">e per rendere l’insegnamento più ricco e flessibile. Quando posso utilizzo gli strumenti tecnologici, come ad esempio la LIM, il computer, il tablet </w:t>
+      </w:r>
+      <w:r>
+        <w:rPr>
+          <w:rFonts w:ascii="Times New Roman" w:hAnsi="Times New Roman" w:cs="Times New Roman"/>
+          <w:color w:val="0A090D"/>
+          <w:spacing w:val="7"/>
+          <w:lang w:val="it-IT"/>
+        </w:rPr>
         <w:t>etc.</w:t>
       </w:r>
     </w:p>
@@ -973,6 +1183,7 @@
           <w:spacing w:val="7"/>
           <w:lang w:val="it-IT"/>
         </w:rPr>
+        <w:lastRenderedPageBreak/>
         <w:t>A seconda delle situazioni scelgo i metodi di insegnamento più appropriati.</w:t>
       </w:r>
     </w:p>
@@ -994,8 +1205,79 @@
           <w:spacing w:val="7"/>
           <w:lang w:val="it-IT"/>
         </w:rPr>
-        <w:lastRenderedPageBreak/>
-        <w:t xml:space="preserve">Il mio lavoro come obiettivo finale è portare l’alunno autonomo nella raccolta di informazioni e conoscenze, ed indicargli il percorso formativo e </w:t>
+        <w:t xml:space="preserve">Il mio lavoro </w:t>
+      </w:r>
+      <w:r>
+        <w:rPr>
+          <w:rFonts w:ascii="Times New Roman" w:hAnsi="Times New Roman" w:cs="Times New Roman"/>
+          <w:color w:val="0A090D"/>
+          <w:spacing w:val="7"/>
+          <w:lang w:val="it-IT"/>
+        </w:rPr>
+        <w:t xml:space="preserve">ha </w:t>
+      </w:r>
+      <w:r>
+        <w:rPr>
+          <w:rFonts w:ascii="Times New Roman" w:hAnsi="Times New Roman" w:cs="Times New Roman"/>
+          <w:color w:val="0A090D"/>
+          <w:spacing w:val="7"/>
+          <w:lang w:val="it-IT"/>
+        </w:rPr>
+        <w:t xml:space="preserve">come obiettivo finale portare l’alunno </w:t>
+      </w:r>
+      <w:r>
+        <w:rPr>
+          <w:rFonts w:ascii="Times New Roman" w:hAnsi="Times New Roman" w:cs="Times New Roman"/>
+          <w:color w:val="0A090D"/>
+          <w:spacing w:val="7"/>
+          <w:lang w:val="it-IT"/>
+        </w:rPr>
+        <w:t>all’</w:t>
+      </w:r>
+      <w:r>
+        <w:rPr>
+          <w:rFonts w:ascii="Times New Roman" w:hAnsi="Times New Roman" w:cs="Times New Roman"/>
+          <w:color w:val="0A090D"/>
+          <w:spacing w:val="7"/>
+          <w:lang w:val="it-IT"/>
+        </w:rPr>
+        <w:t>autonom</w:t>
+      </w:r>
+      <w:r>
+        <w:rPr>
+          <w:rFonts w:ascii="Times New Roman" w:hAnsi="Times New Roman" w:cs="Times New Roman"/>
+          <w:color w:val="0A090D"/>
+          <w:spacing w:val="7"/>
+          <w:lang w:val="it-IT"/>
+        </w:rPr>
+        <w:t>ia</w:t>
+      </w:r>
+      <w:r>
+        <w:rPr>
+          <w:rFonts w:ascii="Times New Roman" w:hAnsi="Times New Roman" w:cs="Times New Roman"/>
+          <w:color w:val="0A090D"/>
+          <w:spacing w:val="7"/>
+          <w:lang w:val="it-IT"/>
+        </w:rPr>
+        <w:t xml:space="preserve"> nella raccolta di informazioni e conoscenze, e</w:t>
+      </w:r>
+      <w:r>
+        <w:rPr>
+          <w:rFonts w:ascii="Times New Roman" w:hAnsi="Times New Roman" w:cs="Times New Roman"/>
+          <w:color w:val="0A090D"/>
+          <w:spacing w:val="7"/>
+          <w:lang w:val="it-IT"/>
+        </w:rPr>
+        <w:t xml:space="preserve"> di</w:t>
+      </w:r>
+      <w:r>
+        <w:rPr>
+          <w:rFonts w:ascii="Times New Roman" w:hAnsi="Times New Roman" w:cs="Times New Roman"/>
+          <w:color w:val="0A090D"/>
+          <w:spacing w:val="7"/>
+          <w:lang w:val="it-IT"/>
+        </w:rPr>
+        <w:t xml:space="preserve"> indicargli il percorso formativo e </w:t>
       </w:r>
       <w:r>
         <w:rPr>
@@ -1748,7 +2030,7 @@
           <w:spacing w:val="1"/>
           <w:lang w:val="it-IT"/>
         </w:rPr>
-        <w:t>svolto come insegnante di sostegno mi porta ad interfacciarmi con diverse figure che ruotano intorno al bambino che mi è stato affidato. Ogni esponente che compone l’equipe multidisciplinare, dalla famiglia, gli operatori di servizio, il personale ausiliario, colleghi, insegnanti</w:t>
+        <w:t xml:space="preserve">svolto come insegnante di sostegno mi porta ad interfacciarmi con diverse figure che ruotano intorno al bambino che mi è stato affidato. Ogni </w:t>
       </w:r>
       <w:r>
         <w:rPr>
@@ -1759,7 +2041,139 @@
           <w:spacing w:val="1"/>
           <w:lang w:val="it-IT"/>
         </w:rPr>
-        <w:t xml:space="preserve">, tutti che collaborano per un unico obbiettivo, ma con mansioni differenti, per il benessere scolastico ed extrascolastico del bambino. Un punto di fondamentale importanza è sicuramente la redazione di un valido PEI che generalmente è in parallelo con la programmazione didattica e segue la definizione della diagnosi funzionale. Credo sarebbe opportuno programmare più momenti di incontri con alcuni esponenti dell’equipe per valutare il lavoro svolto di volta in volta per apportare miglioramenti o modifiche sul percorso dell’alunno.  </w:t>
+        <w:t xml:space="preserve">membro </w:t>
+      </w:r>
+      <w:r>
+        <w:rPr>
+          <w:rFonts w:ascii="Times New Roman" w:hAnsi="Times New Roman" w:cs="Times New Roman"/>
+          <w:bCs/>
+          <w:iCs/>
+          <w:color w:val="0A0A0D"/>
+          <w:spacing w:val="1"/>
+          <w:lang w:val="it-IT"/>
+        </w:rPr>
+        <w:t>che compone l’equipe multidisciplinare, la famiglia, gli operatori di servizio, il personale ausiliario, colleghi insegnanti</w:t>
+      </w:r>
+      <w:r>
+        <w:rPr>
+          <w:rFonts w:ascii="Times New Roman" w:hAnsi="Times New Roman" w:cs="Times New Roman"/>
+          <w:bCs/>
+          <w:iCs/>
+          <w:color w:val="0A0A0D"/>
+          <w:spacing w:val="1"/>
+          <w:lang w:val="it-IT"/>
+        </w:rPr>
+        <w:t xml:space="preserve">, </w:t>
+      </w:r>
+      <w:r>
+        <w:rPr>
+          <w:rFonts w:ascii="Times New Roman" w:hAnsi="Times New Roman" w:cs="Times New Roman"/>
+          <w:bCs/>
+          <w:iCs/>
+          <w:color w:val="0A0A0D"/>
+          <w:spacing w:val="1"/>
+          <w:lang w:val="it-IT"/>
+        </w:rPr>
+        <w:t>deve</w:t>
+      </w:r>
+      <w:r>
+        <w:rPr>
+          <w:rFonts w:ascii="Times New Roman" w:hAnsi="Times New Roman" w:cs="Times New Roman"/>
+          <w:bCs/>
+          <w:iCs/>
+          <w:color w:val="0A0A0D"/>
+          <w:spacing w:val="1"/>
+          <w:lang w:val="it-IT"/>
+        </w:rPr>
+        <w:t xml:space="preserve"> collabora</w:t>
+      </w:r>
+      <w:r>
+        <w:rPr>
+          <w:rFonts w:ascii="Times New Roman" w:hAnsi="Times New Roman" w:cs="Times New Roman"/>
+          <w:bCs/>
+          <w:iCs/>
+          <w:color w:val="0A0A0D"/>
+          <w:spacing w:val="1"/>
+          <w:lang w:val="it-IT"/>
+        </w:rPr>
+        <w:t>re</w:t>
+      </w:r>
+      <w:r>
+        <w:rPr>
+          <w:rFonts w:ascii="Times New Roman" w:hAnsi="Times New Roman" w:cs="Times New Roman"/>
+          <w:bCs/>
+          <w:iCs/>
+          <w:color w:val="0A0A0D"/>
+          <w:spacing w:val="1"/>
+          <w:lang w:val="it-IT"/>
+        </w:rPr>
+        <w:t xml:space="preserve"> per un unico obbiettivo, il benessere scolastico ed extrascolastico del bambino. Un punto di fondamentale importanza è sicuramente la redazione di un valido PEI che generalmente è in parallelo con la programmazione didattica e segue la definizione della diagnosi funzionale. Credo sarebbe opportuno programmare più momenti di incontri con alcuni </w:t>
+      </w:r>
+      <w:r>
+        <w:rPr>
+          <w:rFonts w:ascii="Times New Roman" w:hAnsi="Times New Roman" w:cs="Times New Roman"/>
+          <w:bCs/>
+          <w:iCs/>
+          <w:color w:val="0A0A0D"/>
+          <w:spacing w:val="1"/>
+          <w:lang w:val="it-IT"/>
+        </w:rPr>
+        <w:t xml:space="preserve">componenti </w:t>
+      </w:r>
+      <w:r>
+        <w:rPr>
+          <w:rFonts w:ascii="Times New Roman" w:hAnsi="Times New Roman" w:cs="Times New Roman"/>
+          <w:bCs/>
+          <w:iCs/>
+          <w:color w:val="0A0A0D"/>
+          <w:spacing w:val="1"/>
+          <w:lang w:val="it-IT"/>
+        </w:rPr>
+        <w:t xml:space="preserve">dell’equipe per valutare il lavoro </w:t>
+      </w:r>
+      <w:r>
+        <w:rPr>
+          <w:rFonts w:ascii="Times New Roman" w:hAnsi="Times New Roman" w:cs="Times New Roman"/>
+          <w:bCs/>
+          <w:iCs/>
+          <w:color w:val="0A0A0D"/>
+          <w:spacing w:val="1"/>
+          <w:lang w:val="it-IT"/>
+        </w:rPr>
+        <w:t xml:space="preserve">svolto </w:t>
+      </w:r>
+      <w:r>
+        <w:rPr>
+          <w:rFonts w:ascii="Times New Roman" w:hAnsi="Times New Roman" w:cs="Times New Roman"/>
+          <w:bCs/>
+          <w:iCs/>
+          <w:color w:val="0A0A0D"/>
+          <w:spacing w:val="1"/>
+          <w:lang w:val="it-IT"/>
+        </w:rPr>
+        <w:t xml:space="preserve">per apportare miglioramenti o modifiche </w:t>
+      </w:r>
+      <w:r>
+        <w:rPr>
+          <w:rFonts w:ascii="Times New Roman" w:hAnsi="Times New Roman" w:cs="Times New Roman"/>
+          <w:bCs/>
+          <w:iCs/>
+          <w:color w:val="0A0A0D"/>
+          <w:spacing w:val="1"/>
+          <w:lang w:val="it-IT"/>
+        </w:rPr>
+        <w:t xml:space="preserve">al </w:t>
+      </w:r>
+      <w:r>
+        <w:rPr>
+          <w:rFonts w:ascii="Times New Roman" w:hAnsi="Times New Roman" w:cs="Times New Roman"/>
+          <w:bCs/>
+          <w:iCs/>
+          <w:color w:val="0A0A0D"/>
+          <w:spacing w:val="1"/>
+          <w:lang w:val="it-IT"/>
+        </w:rPr>
+        <w:t xml:space="preserve">percorso dell’alunno.  </w:t>
       </w:r>
     </w:p>
     <w:p>
@@ -2122,7 +2536,28 @@
           <w:rFonts w:ascii="Times New Roman" w:hAnsi="Times New Roman" w:cs="Times New Roman"/>
           <w:lang w:val="it-IT"/>
         </w:rPr>
-        <w:t>Credo che la scuola abbia un compito ben preciso, cioè quello di coinvolgere la famiglia nel percorso di crescita dei bambini all’interno dell’istituzione scolastica.</w:t>
+        <w:t>L</w:t>
+      </w:r>
+      <w:r>
+        <w:rPr>
+          <w:rFonts w:ascii="Times New Roman" w:hAnsi="Times New Roman" w:cs="Times New Roman"/>
+          <w:lang w:val="it-IT"/>
+        </w:rPr>
+        <w:t xml:space="preserve">a scuola </w:t>
+      </w:r>
+      <w:r>
+        <w:rPr>
+          <w:rFonts w:ascii="Times New Roman" w:hAnsi="Times New Roman" w:cs="Times New Roman"/>
+          <w:lang w:val="it-IT"/>
+        </w:rPr>
+        <w:t>ha</w:t>
+      </w:r>
+      <w:r>
+        <w:rPr>
+          <w:rFonts w:ascii="Times New Roman" w:hAnsi="Times New Roman" w:cs="Times New Roman"/>
+          <w:lang w:val="it-IT"/>
+        </w:rPr>
+        <w:t xml:space="preserve"> un compito ben preciso, cioè quello di coinvolgere la famiglia nel percorso di crescita dei bambini all’interno dell’istituzione scolastica.</w:t>
       </w:r>
     </w:p>
     <w:p>
@@ -2138,21 +2573,78 @@
           <w:rFonts w:ascii="Times New Roman" w:hAnsi="Times New Roman" w:cs="Times New Roman"/>
           <w:lang w:val="it-IT"/>
         </w:rPr>
-        <w:t>L’insegnante di sostegno gestisce i rapporti con la famiglia e costruisce un rapporto di fiducia e scambio per dare una immagine dell’alunno che ne comprenda le difficoltà, ma soprattutto le risorse e le potenzialità per una prospettiva che vede in futuro una persona adulta autonoma. Ritengo che la famiglia rappresenti un punto di riferimento essenziale per la corretta inclusione scolastica dell’alunno con disabilità, perché è fonte di preziose informazioni</w:t>
-      </w:r>
-      <w:r>
-        <w:rPr>
-          <w:rFonts w:ascii="Times New Roman" w:hAnsi="Times New Roman" w:cs="Times New Roman"/>
-          <w:lang w:val="it-IT"/>
-        </w:rPr>
-        <w:t>. C</w:t>
-      </w:r>
-      <w:r>
-        <w:rPr>
-          <w:rFonts w:ascii="Times New Roman" w:hAnsi="Times New Roman" w:cs="Times New Roman"/>
-          <w:lang w:val="it-IT"/>
-        </w:rPr>
-        <w:t xml:space="preserve">redo sia fondamentale possedere una valida competenza interpersonale e comunicativa, per gestire il rapporto che si crea fra l’insegnante di sostegno e la famiglia del bambino, soprattutto quando si presentano i momenti di difficoltà. Durante il mio percorso professionale ritengo di aver realizzato una positiva relazione con i genitori e con tutti gli interlocutori che ruotano attorno all’alunno disabile.  </w:t>
+        <w:t>L’insegnante di sostegno gestisce i rapporti con la famiglia e costruisce un rapporto di fiducia e scambio</w:t>
+      </w:r>
+      <w:r>
+        <w:rPr>
+          <w:rFonts w:ascii="Times New Roman" w:hAnsi="Times New Roman" w:cs="Times New Roman"/>
+          <w:lang w:val="it-IT"/>
+        </w:rPr>
+        <w:t xml:space="preserve"> per</w:t>
+      </w:r>
+      <w:r>
+        <w:rPr>
+          <w:rFonts w:ascii="Times New Roman" w:hAnsi="Times New Roman" w:cs="Times New Roman"/>
+          <w:lang w:val="it-IT"/>
+        </w:rPr>
+        <w:t xml:space="preserve"> </w:t>
+      </w:r>
+      <w:r>
+        <w:rPr>
+          <w:rFonts w:ascii="Times New Roman" w:hAnsi="Times New Roman" w:cs="Times New Roman"/>
+          <w:u w:val="single"/>
+          <w:lang w:val="it-IT"/>
+        </w:rPr>
+        <w:t>fare</w:t>
+      </w:r>
+      <w:r>
+        <w:rPr>
+          <w:rFonts w:ascii="Times New Roman" w:hAnsi="Times New Roman" w:cs="Times New Roman"/>
+          <w:lang w:val="it-IT"/>
+        </w:rPr>
+        <w:t xml:space="preserve"> avere </w:t>
+      </w:r>
+      <w:r>
+        <w:rPr>
+          <w:rFonts w:ascii="Times New Roman" w:hAnsi="Times New Roman" w:cs="Times New Roman"/>
+          <w:lang w:val="it-IT"/>
+        </w:rPr>
+        <w:t>una immagine dell’alunno</w:t>
+      </w:r>
+      <w:r>
+        <w:rPr>
+          <w:rFonts w:ascii="Times New Roman" w:hAnsi="Times New Roman" w:cs="Times New Roman"/>
+          <w:lang w:val="it-IT"/>
+        </w:rPr>
+        <w:t xml:space="preserve"> affinché la famiglia</w:t>
+      </w:r>
+      <w:r>
+        <w:rPr>
+          <w:rFonts w:ascii="Times New Roman" w:hAnsi="Times New Roman" w:cs="Times New Roman"/>
+          <w:lang w:val="it-IT"/>
+        </w:rPr>
+        <w:t xml:space="preserve"> ne comprenda le difficoltà, ma soprattutto le risorse e le potenzialità per una prospettiva che vede in futuro una persona adulta autonoma. Ritengo che la famiglia rappresenti un punto di riferimento essenziale per la corretta inclusione scolastica dell’alunno con disabilità, perché è fonte di preziose informazioni</w:t>
+      </w:r>
+      <w:r>
+        <w:rPr>
+          <w:rFonts w:ascii="Times New Roman" w:hAnsi="Times New Roman" w:cs="Times New Roman"/>
+          <w:lang w:val="it-IT"/>
+        </w:rPr>
+        <w:t xml:space="preserve">. </w:t>
+      </w:r>
+      <w:r>
+        <w:rPr>
+          <w:rFonts w:ascii="Times New Roman" w:hAnsi="Times New Roman" w:cs="Times New Roman"/>
+          <w:lang w:val="it-IT"/>
+        </w:rPr>
+        <w:t xml:space="preserve">È </w:t>
+      </w:r>
+      <w:r>
+        <w:rPr>
+          <w:rFonts w:ascii="Times New Roman" w:hAnsi="Times New Roman" w:cs="Times New Roman"/>
+          <w:lang w:val="it-IT"/>
+        </w:rPr>
+        <w:t xml:space="preserve">fondamentale possedere una valida competenza interpersonale e comunicativa, per gestire il rapporto che si crea fra l’insegnante di sostegno e la famiglia del bambino, soprattutto quando si presentano i momenti di difficoltà. Durante il mio percorso professionale ritengo di aver realizzato una positiva relazione con i genitori e con tutti gli interlocutori che ruotano attorno all’alunno disabile.  </w:t>
       </w:r>
     </w:p>
     <w:p>
@@ -2563,10 +3055,7 @@
           <w:lang w:val="it-IT"/>
         </w:rPr>
       </w:pPr>
-    </w:p>
-    <w:p>
-      <w:pPr>
-        <w:spacing w:before="468" w:line="360" w:lineRule="auto"/>
+      <w:r>
         <w:rPr>
           <w:rFonts w:ascii="Times New Roman" w:hAnsi="Times New Roman" w:cs="Times New Roman"/>
           <w:b/>
@@ -2574,173 +3063,171 @@
           <w:spacing w:val="-1"/>
           <w:lang w:val="it-IT"/>
         </w:rPr>
-      </w:pPr>
-    </w:p>
-    <w:p>
-      <w:pPr>
-        <w:spacing w:before="468" w:line="360" w:lineRule="auto"/>
-        <w:rPr>
-          <w:rFonts w:ascii="Times New Roman" w:hAnsi="Times New Roman" w:cs="Times New Roman"/>
-          <w:b/>
+        <w:t xml:space="preserve">Ambito: servirsi delle nuove tecnologie per le attività progettuali, organizzative e formative </w:t>
+      </w:r>
+      <w:r>
+        <w:rPr>
+          <w:rFonts w:ascii="Times New Roman" w:hAnsi="Times New Roman" w:cs="Times New Roman"/>
+          <w:b/>
+          <w:color w:val="0A090D"/>
+          <w:spacing w:val="1"/>
+          <w:lang w:val="it-IT"/>
+        </w:rPr>
+        <w:t>Esplorare le potenzialità didattiche dei diversi dispositivi tecnologici e dei linguaggi digitali</w:t>
+      </w:r>
+    </w:p>
+    <w:p>
+      <w:pPr>
+        <w:spacing w:before="180" w:line="360" w:lineRule="auto"/>
+        <w:rPr>
+          <w:rFonts w:ascii="Times New Roman" w:hAnsi="Times New Roman" w:cs="Times New Roman"/>
+          <w:b/>
+          <w:i/>
+          <w:color w:val="0A090D"/>
+          <w:spacing w:val="4"/>
+          <w:lang w:val="it-IT"/>
+        </w:rPr>
+      </w:pPr>
+      <w:r>
+        <w:rPr>
+          <w:rFonts w:ascii="Times New Roman" w:hAnsi="Times New Roman" w:cs="Times New Roman"/>
+          <w:b/>
+          <w:i/>
+          <w:color w:val="0A090D"/>
+          <w:spacing w:val="4"/>
+          <w:lang w:val="it-IT"/>
+        </w:rPr>
+        <w:t xml:space="preserve">Ritieni di avere un adeguato bagaglio di conoscenze e di saper attuare strategie per supportare gli </w:t>
+      </w:r>
+      <w:r>
+        <w:rPr>
+          <w:rFonts w:ascii="Times New Roman" w:hAnsi="Times New Roman" w:cs="Times New Roman"/>
+          <w:b/>
+          <w:i/>
+          <w:color w:val="0A090D"/>
+          <w:spacing w:val="2"/>
+          <w:lang w:val="it-IT"/>
+        </w:rPr>
+        <w:t>allievi nell'uso delle tecnologie digitali a fini didattici?</w:t>
+      </w:r>
+    </w:p>
+    <w:p>
+      <w:pPr>
+        <w:spacing w:before="180" w:line="360" w:lineRule="auto"/>
+        <w:rPr>
+          <w:rFonts w:ascii="Times New Roman" w:hAnsi="Times New Roman" w:cs="Times New Roman"/>
+          <w:b/>
+          <w:color w:val="0A090D"/>
+          <w:spacing w:val="10"/>
+          <w:lang w:val="it-IT"/>
+        </w:rPr>
+      </w:pPr>
+      <w:r>
+        <w:rPr>
+          <w:rFonts w:ascii="Times New Roman" w:hAnsi="Times New Roman" w:cs="Times New Roman"/>
+          <w:b/>
+          <w:color w:val="0A090D"/>
+          <w:spacing w:val="10"/>
+          <w:lang w:val="it-IT"/>
+        </w:rPr>
+        <w:t xml:space="preserve">Descrivere, eventualmente utilizzando le domande guida, le ragioni della/e sceltale della/e </w:t>
+      </w:r>
+      <w:r>
+        <w:rPr>
+          <w:rFonts w:ascii="Times New Roman" w:hAnsi="Times New Roman" w:cs="Times New Roman"/>
+          <w:b/>
+          <w:color w:val="0A090D"/>
+          <w:lang w:val="it-IT"/>
+        </w:rPr>
+        <w:t>competenza</w:t>
+      </w:r>
+      <w:r>
+        <w:rPr>
+          <w:rFonts w:ascii="Times New Roman" w:hAnsi="Times New Roman" w:cs="Times New Roman"/>
+          <w:b/>
+          <w:color w:val="0A090D"/>
+          <w:lang w:val="it-IT"/>
+        </w:rPr>
+        <w:t>/</w:t>
+      </w:r>
+      <w:r>
+        <w:rPr>
+          <w:rFonts w:ascii="Times New Roman" w:hAnsi="Times New Roman" w:cs="Times New Roman"/>
+          <w:b/>
+          <w:color w:val="0A090D"/>
+          <w:lang w:val="it-IT"/>
+        </w:rPr>
+        <w:t xml:space="preserve">e selezionata/e. Si consiglia di prendere in esame un massimo di </w:t>
+      </w:r>
+      <w:proofErr w:type="gramStart"/>
+      <w:r>
+        <w:rPr>
+          <w:rFonts w:ascii="Times New Roman" w:hAnsi="Times New Roman" w:cs="Times New Roman"/>
+          <w:b/>
+          <w:color w:val="0A090D"/>
+          <w:sz w:val="23"/>
+          <w:lang w:val="it-IT"/>
+        </w:rPr>
+        <w:t>3</w:t>
+      </w:r>
+      <w:proofErr w:type="gramEnd"/>
+      <w:r>
+        <w:rPr>
+          <w:rFonts w:ascii="Times New Roman" w:hAnsi="Times New Roman" w:cs="Times New Roman"/>
+          <w:b/>
+          <w:color w:val="0A090D"/>
+          <w:sz w:val="23"/>
+          <w:lang w:val="it-IT"/>
+        </w:rPr>
+        <w:t xml:space="preserve"> competenze per ogni ambito.</w:t>
+      </w:r>
+    </w:p>
+    <w:p>
+      <w:pPr>
+        <w:spacing w:before="216" w:line="360" w:lineRule="auto"/>
+        <w:rPr>
+          <w:rFonts w:ascii="Times New Roman" w:hAnsi="Times New Roman" w:cs="Times New Roman"/>
+          <w:b/>
+          <w:i/>
+          <w:color w:val="0A090D"/>
+          <w:spacing w:val="3"/>
+          <w:lang w:val="it-IT"/>
+        </w:rPr>
+      </w:pPr>
+      <w:r>
+        <w:rPr>
+          <w:rFonts w:ascii="Times New Roman" w:hAnsi="Times New Roman" w:cs="Times New Roman"/>
+          <w:b/>
+          <w:i/>
+          <w:color w:val="0A090D"/>
+          <w:spacing w:val="3"/>
+          <w:lang w:val="it-IT"/>
+        </w:rPr>
+        <w:t>(Max 3.000 caratteri spazi inclusi)</w:t>
+      </w:r>
+    </w:p>
+    <w:p>
+      <w:pPr>
+        <w:spacing w:before="144" w:line="360" w:lineRule="auto"/>
+        <w:rPr>
+          <w:rFonts w:ascii="Times New Roman" w:hAnsi="Times New Roman" w:cs="Times New Roman"/>
           <w:color w:val="0A090D"/>
           <w:spacing w:val="-1"/>
-          <w:lang w:val="it-IT"/>
-        </w:rPr>
-      </w:pPr>
-      <w:r>
-        <w:rPr>
-          <w:rFonts w:ascii="Times New Roman" w:hAnsi="Times New Roman" w:cs="Times New Roman"/>
-          <w:b/>
+          <w:sz w:val="23"/>
+          <w:lang w:val="it-IT"/>
+        </w:rPr>
+      </w:pPr>
+      <w:r>
+        <w:rPr>
+          <w:rFonts w:ascii="Times New Roman" w:hAnsi="Times New Roman" w:cs="Times New Roman"/>
           <w:color w:val="0A090D"/>
           <w:spacing w:val="-1"/>
-          <w:lang w:val="it-IT"/>
-        </w:rPr>
-        <w:t xml:space="preserve">Ambito: servirsi delle nuove tecnologie per le attività progettuali, organizzative e formative </w:t>
-      </w:r>
-      <w:r>
-        <w:rPr>
-          <w:rFonts w:ascii="Times New Roman" w:hAnsi="Times New Roman" w:cs="Times New Roman"/>
-          <w:b/>
-          <w:color w:val="0A090D"/>
-          <w:spacing w:val="1"/>
-          <w:lang w:val="it-IT"/>
-        </w:rPr>
-        <w:t>Esplorare le potenzialità didattiche dei diversi dispositivi tecnologici e dei linguaggi digitali</w:t>
-      </w:r>
-    </w:p>
-    <w:p>
-      <w:pPr>
-        <w:spacing w:before="180" w:line="360" w:lineRule="auto"/>
-        <w:rPr>
-          <w:rFonts w:ascii="Times New Roman" w:hAnsi="Times New Roman" w:cs="Times New Roman"/>
-          <w:b/>
-          <w:i/>
-          <w:color w:val="0A090D"/>
-          <w:spacing w:val="4"/>
-          <w:lang w:val="it-IT"/>
-        </w:rPr>
-      </w:pPr>
-      <w:r>
-        <w:rPr>
-          <w:rFonts w:ascii="Times New Roman" w:hAnsi="Times New Roman" w:cs="Times New Roman"/>
-          <w:b/>
-          <w:i/>
-          <w:color w:val="0A090D"/>
-          <w:spacing w:val="4"/>
-          <w:lang w:val="it-IT"/>
-        </w:rPr>
-        <w:t xml:space="preserve">Ritieni di avere un adeguato bagaglio di conoscenze e di saper attuare strategie per supportare gli </w:t>
-      </w:r>
-      <w:r>
-        <w:rPr>
-          <w:rFonts w:ascii="Times New Roman" w:hAnsi="Times New Roman" w:cs="Times New Roman"/>
-          <w:b/>
-          <w:i/>
-          <w:color w:val="0A090D"/>
-          <w:spacing w:val="2"/>
-          <w:lang w:val="it-IT"/>
-        </w:rPr>
-        <w:t>allievi nell'uso delle tecnologie digitali a fini didattici?</w:t>
-      </w:r>
-    </w:p>
-    <w:p>
-      <w:pPr>
-        <w:spacing w:before="180" w:line="360" w:lineRule="auto"/>
-        <w:rPr>
-          <w:rFonts w:ascii="Times New Roman" w:hAnsi="Times New Roman" w:cs="Times New Roman"/>
-          <w:b/>
-          <w:color w:val="0A090D"/>
-          <w:spacing w:val="10"/>
-          <w:lang w:val="it-IT"/>
-        </w:rPr>
-      </w:pPr>
-      <w:r>
-        <w:rPr>
-          <w:rFonts w:ascii="Times New Roman" w:hAnsi="Times New Roman" w:cs="Times New Roman"/>
-          <w:b/>
-          <w:color w:val="0A090D"/>
-          <w:spacing w:val="10"/>
-          <w:lang w:val="it-IT"/>
-        </w:rPr>
-        <w:t xml:space="preserve">Descrivere, eventualmente utilizzando le domande guida, le ragioni della/e sceltale della/e </w:t>
-      </w:r>
-      <w:r>
-        <w:rPr>
-          <w:rFonts w:ascii="Times New Roman" w:hAnsi="Times New Roman" w:cs="Times New Roman"/>
-          <w:b/>
-          <w:color w:val="0A090D"/>
-          <w:lang w:val="it-IT"/>
-        </w:rPr>
-        <w:t>competenza</w:t>
-      </w:r>
-      <w:r>
-        <w:rPr>
-          <w:rFonts w:ascii="Times New Roman" w:hAnsi="Times New Roman" w:cs="Times New Roman"/>
-          <w:b/>
-          <w:color w:val="0A090D"/>
-          <w:lang w:val="it-IT"/>
-        </w:rPr>
-        <w:t>/</w:t>
-      </w:r>
-      <w:r>
-        <w:rPr>
-          <w:rFonts w:ascii="Times New Roman" w:hAnsi="Times New Roman" w:cs="Times New Roman"/>
-          <w:b/>
-          <w:color w:val="0A090D"/>
-          <w:lang w:val="it-IT"/>
-        </w:rPr>
-        <w:t xml:space="preserve">e selezionata/e. Si consiglia di prendere in esame un massimo di </w:t>
-      </w:r>
-      <w:proofErr w:type="gramStart"/>
-      <w:r>
-        <w:rPr>
-          <w:rFonts w:ascii="Times New Roman" w:hAnsi="Times New Roman" w:cs="Times New Roman"/>
-          <w:b/>
-          <w:color w:val="0A090D"/>
-          <w:sz w:val="23"/>
-          <w:lang w:val="it-IT"/>
-        </w:rPr>
-        <w:t>3</w:t>
-      </w:r>
-      <w:proofErr w:type="gramEnd"/>
-      <w:r>
-        <w:rPr>
-          <w:rFonts w:ascii="Times New Roman" w:hAnsi="Times New Roman" w:cs="Times New Roman"/>
-          <w:b/>
-          <w:color w:val="0A090D"/>
-          <w:sz w:val="23"/>
-          <w:lang w:val="it-IT"/>
-        </w:rPr>
-        <w:t xml:space="preserve"> competenze per ogni ambito.</w:t>
-      </w:r>
-    </w:p>
-    <w:p>
-      <w:pPr>
-        <w:spacing w:before="216" w:line="360" w:lineRule="auto"/>
-        <w:rPr>
-          <w:rFonts w:ascii="Times New Roman" w:hAnsi="Times New Roman" w:cs="Times New Roman"/>
-          <w:b/>
-          <w:i/>
-          <w:color w:val="0A090D"/>
-          <w:spacing w:val="3"/>
-          <w:lang w:val="it-IT"/>
-        </w:rPr>
-      </w:pPr>
-      <w:r>
-        <w:rPr>
-          <w:rFonts w:ascii="Times New Roman" w:hAnsi="Times New Roman" w:cs="Times New Roman"/>
-          <w:b/>
-          <w:i/>
-          <w:color w:val="0A090D"/>
-          <w:spacing w:val="3"/>
-          <w:lang w:val="it-IT"/>
-        </w:rPr>
-        <w:t>(Max 3.000 caratteri spazi inclusi)</w:t>
-      </w:r>
-    </w:p>
-    <w:p>
-      <w:pPr>
-        <w:spacing w:before="144" w:line="360" w:lineRule="auto"/>
+          <w:sz w:val="23"/>
+          <w:lang w:val="it-IT"/>
+        </w:rPr>
+        <w:t>La scuola primaria ha superato la prima soglia relativa alla dotazione tecnologica, anche se qualcosa resta ancora da compiere, come quello di potenziare nuove apparecchiature. Come insegnante utilizzo internet per ricercare informazioni e materiali didattici nella mia esperienza lavorativa cerco quando è possibile di utilizzare le nuove tecnologie digitali, quali: computer, tablet e LIM.</w:t>
+      </w:r>
+      <w:r>
         <w:rPr>
           <w:rFonts w:ascii="Times New Roman" w:hAnsi="Times New Roman" w:cs="Times New Roman"/>
           <w:color w:val="0A090D"/>
@@ -2748,7 +3235,8 @@
           <w:sz w:val="23"/>
           <w:lang w:val="it-IT"/>
         </w:rPr>
-      </w:pPr>
+        <w:br/>
+      </w:r>
       <w:r>
         <w:rPr>
           <w:rFonts w:ascii="Times New Roman" w:hAnsi="Times New Roman" w:cs="Times New Roman"/>
@@ -2758,26 +3246,6 @@
           <w:lang w:val="it-IT"/>
         </w:rPr>
         <w:lastRenderedPageBreak/>
-        <w:t>La scuola primaria ha superato la prima soglia relativa alla dotazione tecnologica, anche se qualcosa resta ancora da compiere, come quello di potenziare nuove apparecchiature. Come insegnante utilizzo internet per ricercare informazioni e materiali didattici nella mia esperienza lavorativa cerco quando è possibile di utilizzare le nuove tecnologie digitali, quali: computer, tablet e LIM.</w:t>
-      </w:r>
-      <w:r>
-        <w:rPr>
-          <w:rFonts w:ascii="Times New Roman" w:hAnsi="Times New Roman" w:cs="Times New Roman"/>
-          <w:color w:val="0A090D"/>
-          <w:spacing w:val="-1"/>
-          <w:sz w:val="23"/>
-          <w:lang w:val="it-IT"/>
-        </w:rPr>
-        <w:br/>
-      </w:r>
-      <w:r>
-        <w:rPr>
-          <w:rFonts w:ascii="Times New Roman" w:hAnsi="Times New Roman" w:cs="Times New Roman"/>
-          <w:color w:val="0A090D"/>
-          <w:spacing w:val="-1"/>
-          <w:sz w:val="23"/>
-          <w:lang w:val="it-IT"/>
-        </w:rPr>
         <w:t xml:space="preserve">Per ottenere un successo formativo, con l’alunno disabile, l’utilizzo </w:t>
       </w:r>
       <w:r>
